--- a/lab_word_Thomas_Munger.docx
+++ b/lab_word_Thomas_Munger.docx
@@ -266,7 +266,7 @@
           <w:sz w:val="48"/>
           <w:szCs w:val="48"/>
         </w:rPr>
-        <w:t>26 septembre 2017</w:t>
+        <w:t>27 septembre 2017</w:t>
       </w:r>
       <w:r>
         <w:rPr>
@@ -289,6 +289,7 @@
           <w:footerReference w:type="even" r:id="rId11"/>
           <w:footerReference w:type="default" r:id="rId12"/>
           <w:headerReference w:type="first" r:id="rId13"/>
+          <w:footerReference w:type="first" r:id="rId14"/>
           <w:pgSz w:w="12240" w:h="15840" w:code="1"/>
           <w:pgMar w:top="1440" w:right="1797" w:bottom="1440" w:left="1797" w:header="709" w:footer="709" w:gutter="0"/>
           <w:pgBorders w:offsetFrom="page">
@@ -328,7 +329,7 @@
                     </pic:cNvPicPr>
                   </pic:nvPicPr>
                   <pic:blipFill>
-                    <a:blip r:embed="rId14">
+                    <a:blip r:embed="rId15">
                       <a:extLst>
                         <a:ext uri="{28A0092B-C50C-407E-A947-70E740481C1C}">
                           <a14:useLocalDpi xmlns:a14="http://schemas.microsoft.com/office/drawing/2010/main" val="0"/>
@@ -365,8 +366,6 @@
         </w:rPr>
         <w:br w:type="page"/>
       </w:r>
-      <w:bookmarkStart w:id="0" w:name="_GoBack"/>
-      <w:bookmarkEnd w:id="0"/>
     </w:p>
     <w:p>
       <w:pPr>
@@ -1371,7 +1370,7 @@
                     </pic:cNvPicPr>
                   </pic:nvPicPr>
                   <pic:blipFill>
-                    <a:blip r:embed="rId15">
+                    <a:blip r:embed="rId16">
                       <a:extLst>
                         <a:ext uri="{28A0092B-C50C-407E-A947-70E740481C1C}">
                           <a14:useLocalDpi xmlns:a14="http://schemas.microsoft.com/office/drawing/2010/main" val="0"/>
@@ -1436,7 +1435,7 @@
       <w:pPr>
         <w:spacing w:after="200"/>
         <w:sectPr>
-          <w:footerReference w:type="first" r:id="rId16"/>
+          <w:footerReference w:type="first" r:id="rId17"/>
           <w:pgSz w:w="12240" w:h="15840" w:code="1"/>
           <w:pgMar w:top="1440" w:right="1797" w:bottom="1440" w:left="1797" w:header="709" w:footer="709" w:gutter="0"/>
           <w:cols w:space="708"/>
@@ -1741,7 +1740,7 @@
                     </pic:cNvPicPr>
                   </pic:nvPicPr>
                   <pic:blipFill>
-                    <a:blip r:embed="rId17">
+                    <a:blip r:embed="rId18">
                       <a:extLst>
                         <a:ext uri="{28A0092B-C50C-407E-A947-70E740481C1C}">
                           <a14:useLocalDpi xmlns:a14="http://schemas.microsoft.com/office/drawing/2010/main" val="0"/>
@@ -3386,8 +3385,8 @@
           <w:szCs w:val="20"/>
         </w:rPr>
         <w:sectPr>
-          <w:headerReference w:type="first" r:id="rId18"/>
-          <w:footerReference w:type="first" r:id="rId19"/>
+          <w:headerReference w:type="first" r:id="rId19"/>
+          <w:footerReference w:type="first" r:id="rId20"/>
           <w:pgSz w:w="12240" w:h="15840" w:code="1"/>
           <w:pgMar w:top="1440" w:right="1797" w:bottom="1440" w:left="1797" w:header="709" w:footer="709" w:gutter="0"/>
           <w:cols w:space="708"/>
@@ -3439,7 +3438,7 @@
             <wp:cNvGraphicFramePr/>
             <a:graphic xmlns:a="http://schemas.openxmlformats.org/drawingml/2006/main">
               <a:graphicData uri="http://schemas.openxmlformats.org/drawingml/2006/diagram">
-                <dgm:relIds xmlns:dgm="http://schemas.openxmlformats.org/drawingml/2006/diagram" xmlns:r="http://schemas.openxmlformats.org/officeDocument/2006/relationships" r:dm="rId20" r:lo="rId21" r:qs="rId22" r:cs="rId23"/>
+                <dgm:relIds xmlns:dgm="http://schemas.openxmlformats.org/drawingml/2006/diagram" xmlns:r="http://schemas.openxmlformats.org/officeDocument/2006/relationships" r:dm="rId21" r:lo="rId22" r:qs="rId23" r:cs="rId24"/>
               </a:graphicData>
             </a:graphic>
           </wp:anchor>
@@ -3600,8 +3599,8 @@
       </w:pPr>
     </w:p>
     <w:sectPr>
-      <w:headerReference w:type="first" r:id="rId25"/>
-      <w:footerReference w:type="first" r:id="rId26"/>
+      <w:headerReference w:type="first" r:id="rId26"/>
+      <w:footerReference w:type="first" r:id="rId27"/>
       <w:pgSz w:w="15840" w:h="12240" w:orient="landscape"/>
       <w:pgMar w:top="1797" w:right="1440" w:bottom="1797" w:left="1440" w:header="709" w:footer="709" w:gutter="0"/>
       <w:pgBorders w:offsetFrom="page">
@@ -3674,7 +3673,7 @@
       <w:rPr>
         <w:noProof/>
       </w:rPr>
-      <w:t>2017-09-26</w:t>
+      <w:t>2017-09-27</w:t>
     </w:r>
     <w:r>
       <w:fldChar w:fldCharType="end"/>
@@ -3709,7 +3708,7 @@
         <w:noProof/>
         <w:lang w:val="fr-FR"/>
       </w:rPr>
-      <w:t>7</w:t>
+      <w:t>4</w:t>
     </w:r>
     <w:r>
       <w:fldChar w:fldCharType="end"/>
@@ -3730,7 +3729,7 @@
       <w:rPr>
         <w:noProof/>
       </w:rPr>
-      <w:t>2017-09-26</w:t>
+      <w:t>2017-09-27</w:t>
     </w:r>
     <w:r>
       <w:fldChar w:fldCharType="end"/>
@@ -3750,6 +3749,16 @@
 </file>
 
 <file path=word/footer4.xml><?xml version="1.0" encoding="utf-8"?>
+<w:ftr xmlns:wpc="http://schemas.microsoft.com/office/word/2010/wordprocessingCanvas" xmlns:cx="http://schemas.microsoft.com/office/drawing/2014/chartex" xmlns:mc="http://schemas.openxmlformats.org/markup-compatibility/2006" xmlns:o="urn:schemas-microsoft-com:office:office" xmlns:r="http://schemas.openxmlformats.org/officeDocument/2006/relationships" xmlns:m="http://schemas.openxmlformats.org/officeDocument/2006/math" xmlns:v="urn:schemas-microsoft-com:vml" xmlns:wp14="http://schemas.microsoft.com/office/word/2010/wordprocessingDrawing" xmlns:wp="http://schemas.openxmlformats.org/drawingml/2006/wordprocessingDrawing" xmlns:w10="urn:schemas-microsoft-com:office:word" xmlns:w="http://schemas.openxmlformats.org/wordprocessingml/2006/main" xmlns:w14="http://schemas.microsoft.com/office/word/2010/wordml" xmlns:w15="http://schemas.microsoft.com/office/word/2012/wordml" xmlns:w16se="http://schemas.microsoft.com/office/word/2015/wordml/symex" xmlns:wpg="http://schemas.microsoft.com/office/word/2010/wordprocessingGroup" xmlns:wpi="http://schemas.microsoft.com/office/word/2010/wordprocessingInk" xmlns:wne="http://schemas.microsoft.com/office/word/2006/wordml" xmlns:wps="http://schemas.microsoft.com/office/word/2010/wordprocessingShape" mc:Ignorable="w14 w15 w16se wp14">
+  <w:p>
+    <w:pPr>
+      <w:pStyle w:val="Pieddepage"/>
+    </w:pPr>
+  </w:p>
+</w:ftr>
+</file>
+
+<file path=word/footer5.xml><?xml version="1.0" encoding="utf-8"?>
 <w:ftr xmlns:wpc="http://schemas.microsoft.com/office/word/2010/wordprocessingCanvas" xmlns:cx="http://schemas.microsoft.com/office/drawing/2014/chartex" xmlns:mc="http://schemas.openxmlformats.org/markup-compatibility/2006" xmlns:o="urn:schemas-microsoft-com:office:office" xmlns:r="http://schemas.openxmlformats.org/officeDocument/2006/relationships" xmlns:m="http://schemas.openxmlformats.org/officeDocument/2006/math" xmlns:v="urn:schemas-microsoft-com:vml" xmlns:wp14="http://schemas.microsoft.com/office/word/2010/wordprocessingDrawing" xmlns:wp="http://schemas.openxmlformats.org/drawingml/2006/wordprocessingDrawing" xmlns:w10="urn:schemas-microsoft-com:office:word" xmlns:w="http://schemas.openxmlformats.org/wordprocessingml/2006/main" xmlns:w14="http://schemas.microsoft.com/office/word/2010/wordml" xmlns:w15="http://schemas.microsoft.com/office/word/2012/wordml" xmlns:w16se="http://schemas.microsoft.com/office/word/2015/wordml/symex" xmlns:wpg="http://schemas.microsoft.com/office/word/2010/wordprocessingGroup" xmlns:wpi="http://schemas.microsoft.com/office/word/2010/wordprocessingInk" xmlns:wne="http://schemas.microsoft.com/office/word/2006/wordml" xmlns:wps="http://schemas.microsoft.com/office/word/2010/wordprocessingShape" mc:Ignorable="w14 w15 w16se wp14">
   <w:p>
     <w:pPr>
@@ -3796,7 +3805,7 @@
       <w:rPr>
         <w:noProof/>
       </w:rPr>
-      <w:t>2017-09-26</w:t>
+      <w:t>2017-09-27</w:t>
     </w:r>
     <w:r>
       <w:fldChar w:fldCharType="end"/>
@@ -3805,7 +3814,7 @@
 </w:ftr>
 </file>
 
-<file path=word/footer5.xml><?xml version="1.0" encoding="utf-8"?>
+<file path=word/footer6.xml><?xml version="1.0" encoding="utf-8"?>
 <w:ftr xmlns:wpc="http://schemas.microsoft.com/office/word/2010/wordprocessingCanvas" xmlns:cx="http://schemas.microsoft.com/office/drawing/2014/chartex" xmlns:mc="http://schemas.openxmlformats.org/markup-compatibility/2006" xmlns:o="urn:schemas-microsoft-com:office:office" xmlns:r="http://schemas.openxmlformats.org/officeDocument/2006/relationships" xmlns:m="http://schemas.openxmlformats.org/officeDocument/2006/math" xmlns:v="urn:schemas-microsoft-com:vml" xmlns:wp14="http://schemas.microsoft.com/office/word/2010/wordprocessingDrawing" xmlns:wp="http://schemas.openxmlformats.org/drawingml/2006/wordprocessingDrawing" xmlns:w10="urn:schemas-microsoft-com:office:word" xmlns:w="http://schemas.openxmlformats.org/wordprocessingml/2006/main" xmlns:w14="http://schemas.microsoft.com/office/word/2010/wordml" xmlns:w15="http://schemas.microsoft.com/office/word/2012/wordml" xmlns:w16se="http://schemas.microsoft.com/office/word/2015/wordml/symex" xmlns:wpg="http://schemas.microsoft.com/office/word/2010/wordprocessingGroup" xmlns:wpi="http://schemas.microsoft.com/office/word/2010/wordprocessingInk" xmlns:wne="http://schemas.microsoft.com/office/word/2006/wordml" xmlns:wps="http://schemas.microsoft.com/office/word/2010/wordprocessingShape" mc:Ignorable="w14 w15 w16se wp14">
   <w:p>
     <w:pPr>
@@ -3909,6 +3918,7 @@
         <w:placeholder>
           <w:docPart w:val="AD950D04732044DAAF19A8C87E684189"/>
         </w:placeholder>
+        <w:showingPlcHdr/>
         <w:dataBinding w:prefixMappings="xmlns:ns0='http://purl.org/dc/elements/1.1/' xmlns:ns1='http://schemas.openxmlformats.org/package/2006/metadata/core-properties' " w:xpath="/ns1:coreProperties[1]/ns0:title[1]" w:storeItemID="{6C3C8BC8-F283-45AE-878A-BAB7291924A1}"/>
         <w:text/>
       </w:sdtPr>
@@ -3916,10 +3926,10 @@
       <w:sdtContent>
         <w:r>
           <w:rPr>
-            <w:i/>
-            <w:color w:val="548DD4" w:themeColor="text2" w:themeTint="99"/>
+            <w:color w:val="4F81BD" w:themeColor="accent1"/>
+            <w:lang w:val="fr-FR"/>
           </w:rPr>
-          <w:t xml:space="preserve"> </w:t>
+          <w:t>[Titre du document]</w:t>
         </w:r>
       </w:sdtContent>
     </w:sdt>
@@ -3941,42 +3951,15 @@
         <w:bottom w:val="double" w:sz="12" w:space="1" w:color="4F81BD" w:themeColor="accent1"/>
       </w:pBdr>
       <w:jc w:val="right"/>
-      <w:rPr>
-        <w:color w:val="548DD4" w:themeColor="text2" w:themeTint="99"/>
-      </w:rPr>
     </w:pPr>
+    <w:bookmarkStart w:id="0" w:name="_GoBack"/>
+    <w:bookmarkEnd w:id="0"/>
     <w:r>
       <w:rPr>
         <w:i/>
-        <w:color w:val="548DD4" w:themeColor="text2" w:themeTint="99"/>
       </w:rPr>
       <w:t>Santé et forme physique</w:t>
     </w:r>
-    <w:sdt>
-      <w:sdtPr>
-        <w:rPr>
-          <w:i/>
-          <w:color w:val="548DD4" w:themeColor="text2" w:themeTint="99"/>
-        </w:rPr>
-        <w:alias w:val="Titre"/>
-        <w:tag w:val=""/>
-        <w:id w:val="-2022150436"/>
-        <w:placeholder>
-          <w:docPart w:val="855946DD78C04EA1A4BE66FF783DF55F"/>
-        </w:placeholder>
-        <w:dataBinding w:prefixMappings="xmlns:ns0='http://purl.org/dc/elements/1.1/' xmlns:ns1='http://schemas.openxmlformats.org/package/2006/metadata/core-properties' " w:xpath="/ns1:coreProperties[1]/ns0:title[1]" w:storeItemID="{6C3C8BC8-F283-45AE-878A-BAB7291924A1}"/>
-        <w:text/>
-      </w:sdtPr>
-      <w:sdtContent>
-        <w:r>
-          <w:rPr>
-            <w:i/>
-            <w:color w:val="548DD4" w:themeColor="text2" w:themeTint="99"/>
-          </w:rPr>
-          <w:t xml:space="preserve"> </w:t>
-        </w:r>
-      </w:sdtContent>
-    </w:sdt>
   </w:p>
   <w:p>
     <w:pPr>
@@ -4041,31 +4024,6 @@
       </w:rPr>
       <w:t>Santé et forme physique</w:t>
     </w:r>
-    <w:sdt>
-      <w:sdtPr>
-        <w:rPr>
-          <w:i/>
-          <w:color w:val="17365D" w:themeColor="text2" w:themeShade="BF"/>
-        </w:rPr>
-        <w:alias w:val="Titre"/>
-        <w:tag w:val=""/>
-        <w:id w:val="1141318866"/>
-        <w:placeholder>
-          <w:docPart w:val="FD2920C33F0046B0B52FFD5688D05D9D"/>
-        </w:placeholder>
-        <w:dataBinding w:prefixMappings="xmlns:ns0='http://purl.org/dc/elements/1.1/' xmlns:ns1='http://schemas.openxmlformats.org/package/2006/metadata/core-properties' " w:xpath="/ns1:coreProperties[1]/ns0:title[1]" w:storeItemID="{6C3C8BC8-F283-45AE-878A-BAB7291924A1}"/>
-        <w:text/>
-      </w:sdtPr>
-      <w:sdtContent>
-        <w:r>
-          <w:rPr>
-            <w:i/>
-            <w:color w:val="17365D" w:themeColor="text2" w:themeShade="BF"/>
-          </w:rPr>
-          <w:t xml:space="preserve"> </w:t>
-        </w:r>
-      </w:sdtContent>
-    </w:sdt>
   </w:p>
 </w:hdr>
 </file>
@@ -6300,7 +6258,7 @@
   <dgm:whole/>
   <dgm:extLst>
     <a:ext uri="http://schemas.microsoft.com/office/drawing/2008/diagram">
-      <dsp:dataModelExt xmlns:dsp="http://schemas.microsoft.com/office/drawing/2008/diagram" relId="rId24" minVer="http://schemas.openxmlformats.org/drawingml/2006/diagram"/>
+      <dsp:dataModelExt xmlns:dsp="http://schemas.microsoft.com/office/drawing/2008/diagram" relId="rId25" minVer="http://schemas.openxmlformats.org/drawingml/2006/diagram"/>
     </a:ext>
   </dgm:extLst>
 </dgm:dataModel>
@@ -8146,36 +8104,6 @@
   <w:docParts>
     <w:docPart>
       <w:docPartPr>
-        <w:name w:val="855946DD78C04EA1A4BE66FF783DF55F"/>
-        <w:category>
-          <w:name w:val="Général"/>
-          <w:gallery w:val="placeholder"/>
-        </w:category>
-        <w:types>
-          <w:type w:val="bbPlcHdr"/>
-        </w:types>
-        <w:behaviors>
-          <w:behavior w:val="content"/>
-        </w:behaviors>
-        <w:guid w:val="{776EE70F-232D-4626-991D-F39D3E4B8363}"/>
-      </w:docPartPr>
-      <w:docPartBody>
-        <w:p>
-          <w:pPr>
-            <w:pStyle w:val="855946DD78C04EA1A4BE66FF783DF55F"/>
-          </w:pPr>
-          <w:r>
-            <w:rPr>
-              <w:color w:val="5B9BD5" w:themeColor="accent1"/>
-              <w:lang w:val="fr-FR"/>
-            </w:rPr>
-            <w:t>[Titre du document]</w:t>
-          </w:r>
-        </w:p>
-      </w:docPartBody>
-    </w:docPart>
-    <w:docPart>
-      <w:docPartPr>
         <w:name w:val="AD950D04732044DAAF19A8C87E684189"/>
         <w:category>
           <w:name w:val="Général"/>
@@ -8193,36 +8121,6 @@
         <w:p>
           <w:pPr>
             <w:pStyle w:val="AD950D04732044DAAF19A8C87E684189"/>
-          </w:pPr>
-          <w:r>
-            <w:rPr>
-              <w:color w:val="5B9BD5" w:themeColor="accent1"/>
-              <w:lang w:val="fr-FR"/>
-            </w:rPr>
-            <w:t>[Titre du document]</w:t>
-          </w:r>
-        </w:p>
-      </w:docPartBody>
-    </w:docPart>
-    <w:docPart>
-      <w:docPartPr>
-        <w:name w:val="FD2920C33F0046B0B52FFD5688D05D9D"/>
-        <w:category>
-          <w:name w:val="Général"/>
-          <w:gallery w:val="placeholder"/>
-        </w:category>
-        <w:types>
-          <w:type w:val="bbPlcHdr"/>
-        </w:types>
-        <w:behaviors>
-          <w:behavior w:val="content"/>
-        </w:behaviors>
-        <w:guid w:val="{71A01372-78AE-4975-8663-6F7F6645F66F}"/>
-      </w:docPartPr>
-      <w:docPartBody>
-        <w:p>
-          <w:pPr>
-            <w:pStyle w:val="FD2920C33F0046B0B52FFD5688D05D9D"/>
           </w:pPr>
           <w:r>
             <w:rPr>
@@ -8252,7 +8150,7 @@
     <w:charset w:val="00"/>
     <w:family w:val="roman"/>
     <w:pitch w:val="variable"/>
-    <w:sig w:usb0="E0002AFF" w:usb1="C0007843" w:usb2="00000009" w:usb3="00000000" w:csb0="000001FF" w:csb1="00000000"/>
+    <w:sig w:usb0="E0002EFF" w:usb1="C000785B" w:usb2="00000009" w:usb3="00000000" w:csb0="000001FF" w:csb1="00000000"/>
   </w:font>
   <w:font w:name="Courier New">
     <w:panose1 w:val="02070309020205020404"/>
@@ -8273,28 +8171,28 @@
     <w:charset w:val="00"/>
     <w:family w:val="swiss"/>
     <w:pitch w:val="variable"/>
-    <w:sig w:usb0="E0002AFF" w:usb1="C0007843" w:usb2="00000009" w:usb3="00000000" w:csb0="000001FF" w:csb1="00000000"/>
+    <w:sig w:usb0="E0002EFF" w:usb1="C0007843" w:usb2="00000009" w:usb3="00000000" w:csb0="000001FF" w:csb1="00000000"/>
   </w:font>
   <w:font w:name="Calibri">
     <w:panose1 w:val="020F0502020204030204"/>
     <w:charset w:val="00"/>
     <w:family w:val="swiss"/>
     <w:pitch w:val="variable"/>
-    <w:sig w:usb0="E0002AFF" w:usb1="4000ACFF" w:usb2="00000001" w:usb3="00000000" w:csb0="000001FF" w:csb1="00000000"/>
+    <w:sig w:usb0="E0002AFF" w:usb1="C000247B" w:usb2="00000009" w:usb3="00000000" w:csb0="000001FF" w:csb1="00000000"/>
   </w:font>
   <w:font w:name="Cambria">
     <w:panose1 w:val="02040503050406030204"/>
     <w:charset w:val="00"/>
     <w:family w:val="roman"/>
     <w:pitch w:val="variable"/>
-    <w:sig w:usb0="A00002EF" w:usb1="4000004B" w:usb2="00000000" w:usb3="00000000" w:csb0="0000019F" w:csb1="00000000"/>
+    <w:sig w:usb0="E00002FF" w:usb1="400004FF" w:usb2="00000000" w:usb3="00000000" w:csb0="0000019F" w:csb1="00000000"/>
   </w:font>
   <w:font w:name="Calibri Light">
     <w:panose1 w:val="020F0302020204030204"/>
     <w:charset w:val="00"/>
     <w:family w:val="swiss"/>
     <w:pitch w:val="variable"/>
-    <w:sig w:usb0="A0002AEF" w:usb1="4000207B" w:usb2="00000000" w:usb3="00000000" w:csb0="000001FF" w:csb1="00000000"/>
+    <w:sig w:usb0="E0002AFF" w:usb1="C000247B" w:usb2="00000009" w:usb3="00000000" w:csb0="000001FF" w:csb1="00000000"/>
   </w:font>
 </w:fonts>
 </file>
@@ -8315,8 +8213,10 @@
   </w:compat>
   <w:rsids>
     <w:rsidRoot w:val="005C4C28"/>
+    <w:rsid w:val="001809A3"/>
     <w:rsid w:val="005C4C28"/>
     <w:rsid w:val="006246E5"/>
+    <w:rsid w:val="0063130B"/>
     <w:rsid w:val="00AF32D9"/>
     <w:rsid w:val="00BD3981"/>
   </w:rsids>
@@ -9116,7 +9016,7 @@
 </file>
 
 <file path=customXml/itemProps1.xml><?xml version="1.0" encoding="utf-8"?>
-<ds:datastoreItem xmlns:ds="http://schemas.openxmlformats.org/officeDocument/2006/customXml" ds:itemID="{419450AC-DA0D-4AAE-926F-66AD3C346C9D}">
+<ds:datastoreItem xmlns:ds="http://schemas.openxmlformats.org/officeDocument/2006/customXml" ds:itemID="{ED9203C4-9438-4600-8335-F3EFFF80BCEE}">
   <ds:schemaRefs>
     <ds:schemaRef ds:uri="http://schemas.openxmlformats.org/officeDocument/2006/bibliography"/>
   </ds:schemaRefs>

--- a/lab_word_Thomas_Munger.docx
+++ b/lab_word_Thomas_Munger.docx
@@ -289,7 +289,6 @@
           <w:footerReference w:type="even" r:id="rId11"/>
           <w:footerReference w:type="default" r:id="rId12"/>
           <w:headerReference w:type="first" r:id="rId13"/>
-          <w:footerReference w:type="first" r:id="rId14"/>
           <w:pgSz w:w="12240" w:h="15840" w:code="1"/>
           <w:pgMar w:top="1440" w:right="1797" w:bottom="1440" w:left="1797" w:header="709" w:footer="709" w:gutter="0"/>
           <w:pgBorders w:offsetFrom="page">
@@ -329,7 +328,7 @@
                     </pic:cNvPicPr>
                   </pic:nvPicPr>
                   <pic:blipFill>
-                    <a:blip r:embed="rId15">
+                    <a:blip r:embed="rId14">
                       <a:extLst>
                         <a:ext uri="{28A0092B-C50C-407E-A947-70E740481C1C}">
                           <a14:useLocalDpi xmlns:a14="http://schemas.microsoft.com/office/drawing/2010/main" val="0"/>
@@ -1370,7 +1369,7 @@
                     </pic:cNvPicPr>
                   </pic:nvPicPr>
                   <pic:blipFill>
-                    <a:blip r:embed="rId16">
+                    <a:blip r:embed="rId15">
                       <a:extLst>
                         <a:ext uri="{28A0092B-C50C-407E-A947-70E740481C1C}">
                           <a14:useLocalDpi xmlns:a14="http://schemas.microsoft.com/office/drawing/2010/main" val="0"/>
@@ -1435,7 +1434,7 @@
       <w:pPr>
         <w:spacing w:after="200"/>
         <w:sectPr>
-          <w:footerReference w:type="first" r:id="rId17"/>
+          <w:footerReference w:type="first" r:id="rId16"/>
           <w:pgSz w:w="12240" w:h="15840" w:code="1"/>
           <w:pgMar w:top="1440" w:right="1797" w:bottom="1440" w:left="1797" w:header="709" w:footer="709" w:gutter="0"/>
           <w:cols w:space="708"/>
@@ -1470,7 +1469,7 @@
           <w:szCs w:val="28"/>
         </w:rPr>
       </w:pPr>
-      <w:bookmarkStart w:id="1" w:name="_Toc492989627"/>
+      <w:bookmarkStart w:id="0" w:name="_Toc492989627"/>
       <w:r>
         <w:rPr>
           <w:rFonts w:ascii="Arial" w:hAnsi="Arial" w:cs="Arial"/>
@@ -1480,7 +1479,7 @@
         </w:rPr>
         <w:t>Santé</w:t>
       </w:r>
-      <w:bookmarkEnd w:id="1"/>
+      <w:bookmarkEnd w:id="0"/>
     </w:p>
     <w:p>
       <w:pPr>
@@ -1493,7 +1492,7 @@
           <w:szCs w:val="24"/>
         </w:rPr>
       </w:pPr>
-      <w:bookmarkStart w:id="2" w:name="_Toc492989628"/>
+      <w:bookmarkStart w:id="1" w:name="_Toc492989628"/>
       <w:r>
         <w:rPr>
           <w:rFonts w:ascii="Arial" w:hAnsi="Arial" w:cs="Arial"/>
@@ -1504,7 +1503,7 @@
         </w:rPr>
         <w:t>Un régime équilibré</w:t>
       </w:r>
-      <w:bookmarkEnd w:id="2"/>
+      <w:bookmarkEnd w:id="1"/>
     </w:p>
     <w:p>
       <w:pPr>
@@ -1740,7 +1739,7 @@
                     </pic:cNvPicPr>
                   </pic:nvPicPr>
                   <pic:blipFill>
-                    <a:blip r:embed="rId18">
+                    <a:blip r:embed="rId17">
                       <a:extLst>
                         <a:ext uri="{28A0092B-C50C-407E-A947-70E740481C1C}">
                           <a14:useLocalDpi xmlns:a14="http://schemas.microsoft.com/office/drawing/2010/main" val="0"/>
@@ -1957,6 +1956,41 @@
     </w:p>
     <w:p>
       <w:pPr>
+        <w:spacing w:line="240" w:lineRule="auto"/>
+        <w:jc w:val="both"/>
+        <w:rPr>
+          <w:rFonts w:ascii="Times New Roman" w:hAnsi="Times New Roman" w:cs="Times New Roman"/>
+          <w:sz w:val="20"/>
+          <w:szCs w:val="20"/>
+        </w:rPr>
+      </w:pPr>
+    </w:p>
+    <w:p>
+      <w:pPr>
+        <w:spacing w:line="240" w:lineRule="auto"/>
+        <w:jc w:val="both"/>
+        <w:rPr>
+          <w:rFonts w:ascii="Times New Roman" w:hAnsi="Times New Roman" w:cs="Times New Roman"/>
+          <w:sz w:val="20"/>
+          <w:szCs w:val="20"/>
+        </w:rPr>
+      </w:pPr>
+      <w:bookmarkStart w:id="2" w:name="_GoBack"/>
+      <w:bookmarkEnd w:id="2"/>
+    </w:p>
+    <w:p>
+      <w:pPr>
+        <w:spacing w:line="240" w:lineRule="auto"/>
+        <w:jc w:val="both"/>
+        <w:rPr>
+          <w:rFonts w:ascii="Times New Roman" w:hAnsi="Times New Roman" w:cs="Times New Roman"/>
+          <w:sz w:val="20"/>
+          <w:szCs w:val="20"/>
+        </w:rPr>
+      </w:pPr>
+    </w:p>
+    <w:p>
+      <w:pPr>
         <w:tabs>
           <w:tab w:val="right" w:leader="hyphen" w:pos="1134"/>
           <w:tab w:val="left" w:pos="3969"/>
@@ -3385,8 +3419,8 @@
           <w:szCs w:val="20"/>
         </w:rPr>
         <w:sectPr>
-          <w:headerReference w:type="first" r:id="rId19"/>
-          <w:footerReference w:type="first" r:id="rId20"/>
+          <w:headerReference w:type="first" r:id="rId18"/>
+          <w:footerReference w:type="first" r:id="rId19"/>
           <w:pgSz w:w="12240" w:h="15840" w:code="1"/>
           <w:pgMar w:top="1440" w:right="1797" w:bottom="1440" w:left="1797" w:header="709" w:footer="709" w:gutter="0"/>
           <w:cols w:space="708"/>
@@ -3438,7 +3472,7 @@
             <wp:cNvGraphicFramePr/>
             <a:graphic xmlns:a="http://schemas.openxmlformats.org/drawingml/2006/main">
               <a:graphicData uri="http://schemas.openxmlformats.org/drawingml/2006/diagram">
-                <dgm:relIds xmlns:dgm="http://schemas.openxmlformats.org/drawingml/2006/diagram" xmlns:r="http://schemas.openxmlformats.org/officeDocument/2006/relationships" r:dm="rId21" r:lo="rId22" r:qs="rId23" r:cs="rId24"/>
+                <dgm:relIds xmlns:dgm="http://schemas.openxmlformats.org/drawingml/2006/diagram" xmlns:r="http://schemas.openxmlformats.org/officeDocument/2006/relationships" r:dm="rId20" r:lo="rId21" r:qs="rId22" r:cs="rId23"/>
               </a:graphicData>
             </a:graphic>
           </wp:anchor>
@@ -3599,8 +3633,8 @@
       </w:pPr>
     </w:p>
     <w:sectPr>
-      <w:headerReference w:type="first" r:id="rId26"/>
-      <w:footerReference w:type="first" r:id="rId27"/>
+      <w:headerReference w:type="first" r:id="rId25"/>
+      <w:footerReference w:type="first" r:id="rId26"/>
       <w:pgSz w:w="15840" w:h="12240" w:orient="landscape"/>
       <w:pgMar w:top="1797" w:right="1440" w:bottom="1797" w:left="1440" w:header="709" w:footer="709" w:gutter="0"/>
       <w:pgBorders w:offsetFrom="page">
@@ -3754,16 +3788,6 @@
     <w:pPr>
       <w:pStyle w:val="Pieddepage"/>
     </w:pPr>
-  </w:p>
-</w:ftr>
-</file>
-
-<file path=word/footer5.xml><?xml version="1.0" encoding="utf-8"?>
-<w:ftr xmlns:wpc="http://schemas.microsoft.com/office/word/2010/wordprocessingCanvas" xmlns:cx="http://schemas.microsoft.com/office/drawing/2014/chartex" xmlns:mc="http://schemas.openxmlformats.org/markup-compatibility/2006" xmlns:o="urn:schemas-microsoft-com:office:office" xmlns:r="http://schemas.openxmlformats.org/officeDocument/2006/relationships" xmlns:m="http://schemas.openxmlformats.org/officeDocument/2006/math" xmlns:v="urn:schemas-microsoft-com:vml" xmlns:wp14="http://schemas.microsoft.com/office/word/2010/wordprocessingDrawing" xmlns:wp="http://schemas.openxmlformats.org/drawingml/2006/wordprocessingDrawing" xmlns:w10="urn:schemas-microsoft-com:office:word" xmlns:w="http://schemas.openxmlformats.org/wordprocessingml/2006/main" xmlns:w14="http://schemas.microsoft.com/office/word/2010/wordml" xmlns:w15="http://schemas.microsoft.com/office/word/2012/wordml" xmlns:w16se="http://schemas.microsoft.com/office/word/2015/wordml/symex" xmlns:wpg="http://schemas.microsoft.com/office/word/2010/wordprocessingGroup" xmlns:wpi="http://schemas.microsoft.com/office/word/2010/wordprocessingInk" xmlns:wne="http://schemas.microsoft.com/office/word/2006/wordml" xmlns:wps="http://schemas.microsoft.com/office/word/2010/wordprocessingShape" mc:Ignorable="w14 w15 w16se wp14">
-  <w:p>
-    <w:pPr>
-      <w:pStyle w:val="Pieddepage"/>
-    </w:pPr>
     <w:r>
       <w:t>Thomas Munger</w:t>
     </w:r>
@@ -3814,7 +3838,7 @@
 </w:ftr>
 </file>
 
-<file path=word/footer6.xml><?xml version="1.0" encoding="utf-8"?>
+<file path=word/footer5.xml><?xml version="1.0" encoding="utf-8"?>
 <w:ftr xmlns:wpc="http://schemas.microsoft.com/office/word/2010/wordprocessingCanvas" xmlns:cx="http://schemas.microsoft.com/office/drawing/2014/chartex" xmlns:mc="http://schemas.openxmlformats.org/markup-compatibility/2006" xmlns:o="urn:schemas-microsoft-com:office:office" xmlns:r="http://schemas.openxmlformats.org/officeDocument/2006/relationships" xmlns:m="http://schemas.openxmlformats.org/officeDocument/2006/math" xmlns:v="urn:schemas-microsoft-com:vml" xmlns:wp14="http://schemas.microsoft.com/office/word/2010/wordprocessingDrawing" xmlns:wp="http://schemas.openxmlformats.org/drawingml/2006/wordprocessingDrawing" xmlns:w10="urn:schemas-microsoft-com:office:word" xmlns:w="http://schemas.openxmlformats.org/wordprocessingml/2006/main" xmlns:w14="http://schemas.microsoft.com/office/word/2010/wordml" xmlns:w15="http://schemas.microsoft.com/office/word/2012/wordml" xmlns:w16se="http://schemas.microsoft.com/office/word/2015/wordml/symex" xmlns:wpg="http://schemas.microsoft.com/office/word/2010/wordprocessingGroup" xmlns:wpi="http://schemas.microsoft.com/office/word/2010/wordprocessingInk" xmlns:wne="http://schemas.microsoft.com/office/word/2006/wordml" xmlns:wps="http://schemas.microsoft.com/office/word/2010/wordprocessingShape" mc:Ignorable="w14 w15 w16se wp14">
   <w:p>
     <w:pPr>
@@ -3952,8 +3976,6 @@
       </w:pBdr>
       <w:jc w:val="right"/>
     </w:pPr>
-    <w:bookmarkStart w:id="0" w:name="_GoBack"/>
-    <w:bookmarkEnd w:id="0"/>
     <w:r>
       <w:rPr>
         <w:i/>
@@ -6258,7 +6280,7 @@
   <dgm:whole/>
   <dgm:extLst>
     <a:ext uri="http://schemas.microsoft.com/office/drawing/2008/diagram">
-      <dsp:dataModelExt xmlns:dsp="http://schemas.microsoft.com/office/drawing/2008/diagram" relId="rId25" minVer="http://schemas.openxmlformats.org/drawingml/2006/diagram"/>
+      <dsp:dataModelExt xmlns:dsp="http://schemas.microsoft.com/office/drawing/2008/diagram" relId="rId24" minVer="http://schemas.openxmlformats.org/drawingml/2006/diagram"/>
     </a:ext>
   </dgm:extLst>
 </dgm:dataModel>
@@ -8214,9 +8236,9 @@
   <w:rsids>
     <w:rsidRoot w:val="005C4C28"/>
     <w:rsid w:val="001809A3"/>
+    <w:rsid w:val="005277A2"/>
     <w:rsid w:val="005C4C28"/>
     <w:rsid w:val="006246E5"/>
-    <w:rsid w:val="0063130B"/>
     <w:rsid w:val="00AF32D9"/>
     <w:rsid w:val="00BD3981"/>
   </w:rsids>
@@ -9016,7 +9038,7 @@
 </file>
 
 <file path=customXml/itemProps1.xml><?xml version="1.0" encoding="utf-8"?>
-<ds:datastoreItem xmlns:ds="http://schemas.openxmlformats.org/officeDocument/2006/customXml" ds:itemID="{ED9203C4-9438-4600-8335-F3EFFF80BCEE}">
+<ds:datastoreItem xmlns:ds="http://schemas.openxmlformats.org/officeDocument/2006/customXml" ds:itemID="{B3C9DEE6-A4BF-4B06-8CCF-C9BDBF427115}">
   <ds:schemaRefs>
     <ds:schemaRef ds:uri="http://schemas.openxmlformats.org/officeDocument/2006/bibliography"/>
   </ds:schemaRefs>
